--- a/resume/Shalom CV1 (1).docx
+++ b/resume/Shalom CV1 (1).docx
@@ -129,17 +129,6 @@
                 <w:szCs w:val="18"/>
               </w:rPr>
             </w:pPr>
-            <w:hyperlink w:anchor="_top" w:history="1">
-              <w:r>
-                <w:rPr>
-                  <w:rStyle w:val="Hyperlink"/>
-                  <w:rFonts w:ascii="Helvetica" w:eastAsia="Helvetica Neue" w:hAnsi="Helvetica" w:cs="Helvetica Neue"/>
-                  <w:sz w:val="18"/>
-                  <w:szCs w:val="18"/>
-                </w:rPr>
-                <w:t>linkedin.com/in/shalom-odozi-795a95174/</w:t>
-              </w:r>
-            </w:hyperlink>
             <w:r>
               <w:rPr>
                 <w:rFonts w:ascii="Helvetica" w:eastAsia="Helvetica Neue" w:hAnsi="Helvetica" w:cs="Helvetica Neue"/>
@@ -147,7 +136,16 @@
                 <w:sz w:val="18"/>
                 <w:szCs w:val="18"/>
               </w:rPr>
-              <w:t xml:space="preserve"> • </w:t>
+              <w:t xml:space="preserve">shalomodozi.github.io </w:t>
+            </w:r>
+            <w:r>
+              <w:rPr>
+                <w:rFonts w:ascii="Helvetica" w:eastAsia="Helvetica Neue" w:hAnsi="Helvetica" w:cs="Helvetica Neue"/>
+                <w:color w:val="5F1C4A"/>
+                <w:sz w:val="18"/>
+                <w:szCs w:val="18"/>
+              </w:rPr>
+              <w:t xml:space="preserve">• </w:t>
             </w:r>
             <w:r>
               <w:rPr>
@@ -4392,6 +4390,7 @@
     <w:lsdException w:name="HTML Sample" w:semiHidden="1" w:unhideWhenUsed="1"/>
     <w:lsdException w:name="HTML Typewriter" w:semiHidden="1" w:unhideWhenUsed="1"/>
     <w:lsdException w:name="HTML Variable" w:semiHidden="1" w:unhideWhenUsed="1"/>
+    <w:lsdException w:name="Normal Table" w:semiHidden="1" w:unhideWhenUsed="1"/>
     <w:lsdException w:name="annotation subject" w:semiHidden="1" w:unhideWhenUsed="1"/>
     <w:lsdException w:name="No List" w:semiHidden="1" w:unhideWhenUsed="1"/>
     <w:lsdException w:name="Outline List 1" w:semiHidden="1" w:unhideWhenUsed="1"/>
@@ -4434,8 +4433,11 @@
     <w:lsdException w:name="Table Contemporary" w:semiHidden="1" w:unhideWhenUsed="1"/>
     <w:lsdException w:name="Table Elegant" w:semiHidden="1" w:unhideWhenUsed="1"/>
     <w:lsdException w:name="Table Professional" w:semiHidden="1" w:unhideWhenUsed="1"/>
+    <w:lsdException w:name="Table Subtle 1" w:semiHidden="1" w:unhideWhenUsed="1"/>
     <w:lsdException w:name="Table Subtle 2" w:semiHidden="1" w:unhideWhenUsed="1"/>
     <w:lsdException w:name="Table Web 1" w:semiHidden="1" w:unhideWhenUsed="1"/>
+    <w:lsdException w:name="Table Web 2" w:semiHidden="1" w:unhideWhenUsed="1"/>
+    <w:lsdException w:name="Table Web 3" w:semiHidden="1" w:unhideWhenUsed="1"/>
     <w:lsdException w:name="Balloon Text" w:semiHidden="1" w:unhideWhenUsed="1"/>
     <w:lsdException w:name="Table Grid" w:uiPriority="39"/>
     <w:lsdException w:name="Table Theme" w:semiHidden="1" w:unhideWhenUsed="1"/>
